--- a/Document/02.Project Plan.docx
+++ b/Document/02.Project Plan.docx
@@ -4501,12 +4501,10 @@
         <w:ind w:left="1560" w:hanging="284"/>
         <w:jc w:val="both"/>
       </w:pPr>
-      <w:bookmarkStart w:id="6" w:name="_GoBack"/>
       <w:r>
         <w:t>Đăng ký tài khoản</w:t>
       </w:r>
     </w:p>
-    <w:bookmarkEnd w:id="6"/>
     <w:p>
       <w:pPr>
         <w:pStyle w:val="ListParagraph"/>
@@ -4704,8 +4702,14 @@
         <w:spacing w:after="0" w:line="360" w:lineRule="auto"/>
         <w:ind w:left="1560" w:hanging="284"/>
         <w:jc w:val="both"/>
+        <w:rPr>
+          <w:b/>
+        </w:rPr>
       </w:pPr>
       <w:r>
+        <w:rPr>
+          <w:b/>
+        </w:rPr>
         <w:t>Quản lý khu vực</w:t>
       </w:r>
     </w:p>
@@ -4719,8 +4723,14 @@
         <w:spacing w:after="0" w:line="360" w:lineRule="auto"/>
         <w:ind w:left="1560" w:hanging="284"/>
         <w:jc w:val="both"/>
+        <w:rPr>
+          <w:b/>
+        </w:rPr>
       </w:pPr>
       <w:r>
+        <w:rPr>
+          <w:b/>
+        </w:rPr>
         <w:t>Quản lý loại sân</w:t>
       </w:r>
     </w:p>
@@ -4734,8 +4744,14 @@
         <w:spacing w:after="0" w:line="360" w:lineRule="auto"/>
         <w:ind w:left="1560" w:hanging="284"/>
         <w:jc w:val="both"/>
+        <w:rPr>
+          <w:b/>
+        </w:rPr>
       </w:pPr>
       <w:r>
+        <w:rPr>
+          <w:b/>
+        </w:rPr>
         <w:t>Quản lý sân bóng</w:t>
       </w:r>
     </w:p>
@@ -4749,11 +4765,20 @@
         <w:spacing w:after="0" w:line="360" w:lineRule="auto"/>
         <w:ind w:left="1560" w:hanging="284"/>
         <w:jc w:val="both"/>
+        <w:rPr>
+          <w:b/>
+        </w:rPr>
       </w:pPr>
       <w:r>
+        <w:rPr>
+          <w:b/>
+        </w:rPr>
         <w:t xml:space="preserve">Quản lý </w:t>
       </w:r>
       <w:r>
+        <w:rPr>
+          <w:b/>
+        </w:rPr>
         <w:t>tài khoản</w:t>
       </w:r>
     </w:p>
@@ -4767,8 +4792,35 @@
         <w:spacing w:after="0" w:line="360" w:lineRule="auto"/>
         <w:ind w:left="1560" w:hanging="284"/>
         <w:jc w:val="both"/>
+        <w:rPr>
+          <w:b/>
+        </w:rPr>
       </w:pPr>
       <w:r>
+        <w:rPr>
+          <w:b/>
+        </w:rPr>
+        <w:t>Quản lý loại dịch vụ</w:t>
+      </w:r>
+    </w:p>
+    <w:p>
+      <w:pPr>
+        <w:pStyle w:val="ListParagraph"/>
+        <w:numPr>
+          <w:ilvl w:val="0"/>
+          <w:numId w:val="11"/>
+        </w:numPr>
+        <w:spacing w:after="0" w:line="360" w:lineRule="auto"/>
+        <w:ind w:left="1560" w:hanging="284"/>
+        <w:jc w:val="both"/>
+        <w:rPr>
+          <w:b/>
+        </w:rPr>
+      </w:pPr>
+      <w:r>
+        <w:rPr>
+          <w:b/>
+        </w:rPr>
         <w:t>Quản lý trang cá nhân</w:t>
       </w:r>
     </w:p>
@@ -4782,8 +4834,14 @@
         <w:spacing w:after="0" w:line="360" w:lineRule="auto"/>
         <w:ind w:left="1560" w:hanging="284"/>
         <w:jc w:val="both"/>
+        <w:rPr>
+          <w:b/>
+        </w:rPr>
       </w:pPr>
       <w:r>
+        <w:rPr>
+          <w:b/>
+        </w:rPr>
         <w:t>Thống kê</w:t>
       </w:r>
     </w:p>
@@ -4797,8 +4855,14 @@
         <w:spacing w:after="0" w:line="360" w:lineRule="auto"/>
         <w:ind w:left="1560" w:hanging="284"/>
         <w:jc w:val="both"/>
+        <w:rPr>
+          <w:b/>
+        </w:rPr>
       </w:pPr>
       <w:r>
+        <w:rPr>
+          <w:b/>
+        </w:rPr>
         <w:t>Phân quyền</w:t>
       </w:r>
     </w:p>
@@ -4812,9 +4876,78 @@
         <w:spacing w:after="0" w:line="360" w:lineRule="auto"/>
         <w:ind w:left="1560" w:hanging="284"/>
         <w:jc w:val="both"/>
+        <w:rPr>
+          <w:b/>
+        </w:rPr>
       </w:pPr>
       <w:r>
+        <w:rPr>
+          <w:b/>
+        </w:rPr>
         <w:t>Phê duyệt giải đấu</w:t>
+      </w:r>
+    </w:p>
+    <w:p>
+      <w:pPr>
+        <w:pStyle w:val="ListParagraph"/>
+        <w:numPr>
+          <w:ilvl w:val="0"/>
+          <w:numId w:val="11"/>
+        </w:numPr>
+        <w:spacing w:after="0" w:line="360" w:lineRule="auto"/>
+        <w:ind w:left="1560" w:hanging="284"/>
+        <w:jc w:val="both"/>
+        <w:rPr>
+          <w:b/>
+        </w:rPr>
+      </w:pPr>
+      <w:r>
+        <w:rPr>
+          <w:b/>
+        </w:rPr>
+        <w:t>Gửi thông báo</w:t>
+      </w:r>
+    </w:p>
+    <w:p>
+      <w:pPr>
+        <w:pStyle w:val="ListParagraph"/>
+        <w:numPr>
+          <w:ilvl w:val="0"/>
+          <w:numId w:val="11"/>
+        </w:numPr>
+        <w:spacing w:after="0" w:line="360" w:lineRule="auto"/>
+        <w:ind w:left="1560" w:hanging="284"/>
+        <w:jc w:val="both"/>
+        <w:rPr>
+          <w:b/>
+        </w:rPr>
+      </w:pPr>
+      <w:r>
+        <w:rPr>
+          <w:b/>
+        </w:rPr>
+        <w:t>Quản lý nội quy hệ thống</w:t>
+      </w:r>
+    </w:p>
+    <w:p>
+      <w:pPr>
+        <w:pStyle w:val="ListParagraph"/>
+        <w:numPr>
+          <w:ilvl w:val="0"/>
+          <w:numId w:val="11"/>
+        </w:numPr>
+        <w:spacing w:after="0" w:line="360" w:lineRule="auto"/>
+        <w:ind w:left="1560" w:hanging="284"/>
+        <w:jc w:val="both"/>
+        <w:rPr>
+          <w:b/>
+        </w:rPr>
+      </w:pPr>
+      <w:r>
+        <w:rPr>
+          <w:b/>
+        </w:rPr>
+        <w:t>Quản lý sự kiện</w:t>
       </w:r>
     </w:p>
     <w:p>
@@ -4842,8 +4975,14 @@
         <w:spacing w:after="0" w:line="360" w:lineRule="auto"/>
         <w:ind w:left="1560" w:hanging="284"/>
         <w:jc w:val="both"/>
+        <w:rPr>
+          <w:b/>
+        </w:rPr>
       </w:pPr>
       <w:r>
+        <w:rPr>
+          <w:b/>
+        </w:rPr>
         <w:t>Quản Lý sân</w:t>
       </w:r>
     </w:p>
@@ -4857,9 +4996,15 @@
         <w:spacing w:after="0" w:line="360" w:lineRule="auto"/>
         <w:ind w:left="1560" w:hanging="284"/>
         <w:jc w:val="both"/>
+        <w:rPr>
+          <w:b/>
+        </w:rPr>
       </w:pPr>
       <w:r>
-        <w:t>Quản lý khách hàng</w:t>
+        <w:rPr>
+          <w:b/>
+        </w:rPr>
+        <w:t>Đăng ký</w:t>
       </w:r>
     </w:p>
     <w:p>
@@ -4872,8 +5017,41 @@
         <w:spacing w:after="0" w:line="360" w:lineRule="auto"/>
         <w:ind w:left="1560" w:hanging="284"/>
         <w:jc w:val="both"/>
+        <w:rPr>
+          <w:b/>
+        </w:rPr>
       </w:pPr>
       <w:r>
+        <w:rPr>
+          <w:b/>
+        </w:rPr>
+        <w:t xml:space="preserve">Quản lý </w:t>
+      </w:r>
+      <w:r>
+        <w:rPr>
+          <w:b/>
+        </w:rPr>
+        <w:t>nhân viên</w:t>
+      </w:r>
+    </w:p>
+    <w:p>
+      <w:pPr>
+        <w:pStyle w:val="ListParagraph"/>
+        <w:numPr>
+          <w:ilvl w:val="0"/>
+          <w:numId w:val="11"/>
+        </w:numPr>
+        <w:spacing w:after="0" w:line="360" w:lineRule="auto"/>
+        <w:ind w:left="1560" w:hanging="284"/>
+        <w:jc w:val="both"/>
+        <w:rPr>
+          <w:b/>
+        </w:rPr>
+      </w:pPr>
+      <w:r>
+        <w:rPr>
+          <w:b/>
+        </w:rPr>
         <w:t>Quản lý sản phẩm dịch vụ</w:t>
       </w:r>
     </w:p>
@@ -4917,8 +5095,14 @@
         <w:spacing w:after="0" w:line="360" w:lineRule="auto"/>
         <w:ind w:left="1560" w:hanging="284"/>
         <w:jc w:val="both"/>
+        <w:rPr>
+          <w:b/>
+        </w:rPr>
       </w:pPr>
       <w:r>
+        <w:rPr>
+          <w:b/>
+        </w:rPr>
         <w:t>Quản lý giải đấu</w:t>
       </w:r>
     </w:p>
@@ -4932,8 +5116,37 @@
         <w:spacing w:after="0" w:line="360" w:lineRule="auto"/>
         <w:ind w:left="1560" w:hanging="284"/>
         <w:jc w:val="both"/>
+        <w:rPr>
+          <w:b/>
+        </w:rPr>
       </w:pPr>
       <w:r>
+        <w:rPr>
+          <w:b/>
+        </w:rPr>
+        <w:t>Quản lý kết quả giải đấu</w:t>
+      </w:r>
+      <w:bookmarkStart w:id="6" w:name="_GoBack"/>
+      <w:bookmarkEnd w:id="6"/>
+    </w:p>
+    <w:p>
+      <w:pPr>
+        <w:pStyle w:val="ListParagraph"/>
+        <w:numPr>
+          <w:ilvl w:val="0"/>
+          <w:numId w:val="11"/>
+        </w:numPr>
+        <w:spacing w:after="0" w:line="360" w:lineRule="auto"/>
+        <w:ind w:left="1560" w:hanging="284"/>
+        <w:jc w:val="both"/>
+        <w:rPr>
+          <w:b/>
+        </w:rPr>
+      </w:pPr>
+      <w:r>
+        <w:rPr>
+          <w:b/>
+        </w:rPr>
         <w:t>Xem sự kiện</w:t>
       </w:r>
     </w:p>
@@ -4947,8 +5160,14 @@
         <w:spacing w:after="0" w:line="360" w:lineRule="auto"/>
         <w:ind w:left="1560" w:hanging="284"/>
         <w:jc w:val="both"/>
+        <w:rPr>
+          <w:b/>
+        </w:rPr>
       </w:pPr>
       <w:r>
+        <w:rPr>
+          <w:b/>
+        </w:rPr>
         <w:t>Thống kê</w:t>
       </w:r>
     </w:p>
@@ -4975,6 +5194,7 @@
         <w:rPr>
           <w:b/>
         </w:rPr>
+        <w:lastRenderedPageBreak/>
         <w:t>Giả định và ràng buộc</w:t>
       </w:r>
       <w:bookmarkEnd w:id="5"/>
@@ -5123,7 +5343,6 @@
         <w:ind w:left="851"/>
       </w:pPr>
       <w:r>
-        <w:lastRenderedPageBreak/>
         <w:t>Kinh phí: Hạn chế.</w:t>
       </w:r>
     </w:p>
@@ -37622,7 +37841,7 @@
         <w:rFonts w:eastAsiaTheme="majorEastAsia"/>
         <w:noProof/>
       </w:rPr>
-      <w:t>6</w:t>
+      <w:t>7</w:t>
     </w:r>
     <w:r>
       <w:rPr>
@@ -60074,7 +60293,7 @@
 </file>
 
 <file path=customXml/itemProps1.xml><?xml version="1.0" encoding="utf-8"?>
-<ds:datastoreItem xmlns:ds="http://schemas.openxmlformats.org/officeDocument/2006/customXml" ds:itemID="{389DE42D-59EA-4C57-B9C0-B240CBAACA04}">
+<ds:datastoreItem xmlns:ds="http://schemas.openxmlformats.org/officeDocument/2006/customXml" ds:itemID="{63F7E355-477F-4349-ABF1-559E133669CE}">
   <ds:schemaRefs>
     <ds:schemaRef ds:uri="http://schemas.openxmlformats.org/officeDocument/2006/bibliography"/>
   </ds:schemaRefs>
